--- a/LEC5_Circular_Linked_List.docx
+++ b/LEC5_Circular_Linked_List.docx
@@ -21,20 +21,697 @@
           <w:sz w:val="48"/>
           <w:szCs w:val="48"/>
         </w:rPr>
-        <w:t>LEC-5</w:t>
+        <w:t>LEC-5 Circular Linked List</w:t>
+      </w:r>
+    </w:p>
+    <w:p>
+      <w:pPr>
+        <w:pStyle w:val="Heading1"/>
+        <w:rPr>
+          <w:b/>
+          <w:bCs/>
+        </w:rPr>
+      </w:pPr>
+      <w:r>
+        <w:rPr>
+          <w:b/>
+          <w:bCs/>
+        </w:rPr>
+        <w:t>Circular Linked List: Overview</w:t>
       </w:r>
       <w:bookmarkStart w:id="0" w:name="_GoBack"/>
       <w:bookmarkEnd w:id="0"/>
-      <w:r>
+    </w:p>
+    <w:p>
+      <w:pPr>
+        <w:spacing w:after="0"/>
+      </w:pPr>
+      <w:r>
+        <w:t>A Circular Linked List is a variant of the traditional Linked List where the last node points back to the first node, forming a circular structure. This data structure offers unique advantages and use cases compared to linear linked lists.</w:t>
+      </w:r>
+    </w:p>
+    <w:p>
+      <w:pPr>
+        <w:pStyle w:val="Heading1"/>
         <w:rPr>
           <w:b/>
           <w:bCs/>
-          <w:sz w:val="48"/>
-          <w:szCs w:val="48"/>
-        </w:rPr>
-        <w:t xml:space="preserve"> Circular Linked List</w:t>
-      </w:r>
-    </w:p>
+        </w:rPr>
+      </w:pPr>
+      <w:r>
+        <w:rPr>
+          <w:b/>
+          <w:bCs/>
+        </w:rPr>
+        <w:t>Advantages of Circular Linked List</w:t>
+      </w:r>
+    </w:p>
+    <w:p>
+      <w:pPr>
+        <w:spacing w:after="0"/>
+      </w:pPr>
+      <w:r>
+        <w:t>Circular Linked Lists provide specific benefits owing to their circular nature:</w:t>
+      </w:r>
+    </w:p>
+    <w:p>
+      <w:pPr>
+        <w:spacing w:after="0"/>
+      </w:pPr>
+    </w:p>
+    <w:p>
+      <w:pPr>
+        <w:pStyle w:val="ListParagraph"/>
+        <w:numPr>
+          <w:ilvl w:val="0"/>
+          <w:numId w:val="1"/>
+        </w:numPr>
+        <w:spacing w:after="0"/>
+      </w:pPr>
+      <w:r>
+        <w:rPr>
+          <w:b/>
+          <w:bCs/>
+        </w:rPr>
+        <w:t>Efficient Rotations:</w:t>
+      </w:r>
+      <w:r>
+        <w:t xml:space="preserve"> Elements can be rotated within a Circular Linked List by adjusting pointers, making it useful for applications like round-robin scheduling.</w:t>
+      </w:r>
+    </w:p>
+    <w:p>
+      <w:pPr>
+        <w:spacing w:after="0"/>
+      </w:pPr>
+    </w:p>
+    <w:p>
+      <w:pPr>
+        <w:pStyle w:val="ListParagraph"/>
+        <w:numPr>
+          <w:ilvl w:val="0"/>
+          <w:numId w:val="1"/>
+        </w:numPr>
+        <w:spacing w:after="0"/>
+      </w:pPr>
+      <w:r>
+        <w:rPr>
+          <w:b/>
+          <w:bCs/>
+        </w:rPr>
+        <w:t>Constant-time Insertions and Deletions</w:t>
+      </w:r>
+      <w:r>
+        <w:t>: Insertions and deletions at the beginning and end of the list are consistent operations, unlike linear linked lists where end operations can be costly.</w:t>
+      </w:r>
+    </w:p>
+    <w:p>
+      <w:pPr>
+        <w:spacing w:after="0"/>
+      </w:pPr>
+    </w:p>
+    <w:p>
+      <w:pPr>
+        <w:pStyle w:val="ListParagraph"/>
+        <w:numPr>
+          <w:ilvl w:val="0"/>
+          <w:numId w:val="1"/>
+        </w:numPr>
+        <w:spacing w:after="0"/>
+      </w:pPr>
+      <w:r>
+        <w:rPr>
+          <w:b/>
+          <w:bCs/>
+        </w:rPr>
+        <w:t>Circular Data Representation</w:t>
+      </w:r>
+      <w:r>
+        <w:t>: Circular data relationships are naturally represented using Circular Linked Lists.</w:t>
+      </w:r>
+    </w:p>
+    <w:p>
+      <w:pPr>
+        <w:pStyle w:val="Heading1"/>
+        <w:rPr>
+          <w:b/>
+          <w:bCs/>
+        </w:rPr>
+      </w:pPr>
+      <w:r>
+        <w:rPr>
+          <w:b/>
+          <w:bCs/>
+        </w:rPr>
+        <w:t>Node Structure</w:t>
+      </w:r>
+    </w:p>
+    <w:p>
+      <w:pPr>
+        <w:spacing w:after="0"/>
+      </w:pPr>
+      <w:r>
+        <w:t>Each node in a Circular Linked List retains the structure of a standard linked list node, including:</w:t>
+      </w:r>
+    </w:p>
+    <w:p>
+      <w:pPr>
+        <w:spacing w:after="0"/>
+      </w:pPr>
+    </w:p>
+    <w:p>
+      <w:pPr>
+        <w:pStyle w:val="ListParagraph"/>
+        <w:numPr>
+          <w:ilvl w:val="0"/>
+          <w:numId w:val="2"/>
+        </w:numPr>
+        <w:spacing w:after="0"/>
+      </w:pPr>
+      <w:r>
+        <w:rPr>
+          <w:b/>
+          <w:bCs/>
+        </w:rPr>
+        <w:t>Data:</w:t>
+      </w:r>
+      <w:r>
+        <w:t xml:space="preserve"> The actual value or information stored within the node.</w:t>
+      </w:r>
+    </w:p>
+    <w:p>
+      <w:pPr>
+        <w:spacing w:after="0"/>
+      </w:pPr>
+    </w:p>
+    <w:p>
+      <w:pPr>
+        <w:pStyle w:val="ListParagraph"/>
+        <w:numPr>
+          <w:ilvl w:val="0"/>
+          <w:numId w:val="2"/>
+        </w:numPr>
+        <w:spacing w:after="0"/>
+      </w:pPr>
+      <w:r>
+        <w:rPr>
+          <w:b/>
+          <w:bCs/>
+        </w:rPr>
+        <w:t>Next Pointer:</w:t>
+      </w:r>
+      <w:r>
+        <w:t xml:space="preserve"> A pointer to the next node in the list.</w:t>
+      </w:r>
+    </w:p>
+    <w:p>
+      <w:pPr>
+        <w:spacing w:after="0"/>
+      </w:pPr>
+    </w:p>
+    <w:p>
+      <w:pPr>
+        <w:pStyle w:val="Heading1"/>
+        <w:rPr>
+          <w:b/>
+          <w:bCs/>
+        </w:rPr>
+      </w:pPr>
+      <w:r>
+        <w:rPr>
+          <w:b/>
+          <w:bCs/>
+        </w:rPr>
+        <w:t>Circular Linked List Operations</w:t>
+      </w:r>
+    </w:p>
+    <w:p>
+      <w:pPr>
+        <w:spacing w:after="0"/>
+        <w:rPr>
+          <w:b/>
+          <w:bCs/>
+        </w:rPr>
+      </w:pPr>
+      <w:r>
+        <w:rPr>
+          <w:b/>
+          <w:bCs/>
+          <w:sz w:val="24"/>
+          <w:szCs w:val="24"/>
+        </w:rPr>
+        <w:t>1. Insertion</w:t>
+      </w:r>
+    </w:p>
+    <w:p>
+      <w:pPr>
+        <w:spacing w:after="0"/>
+      </w:pPr>
+      <w:r>
+        <w:t>Circular Linked List insertion cases include:</w:t>
+      </w:r>
+    </w:p>
+    <w:p>
+      <w:pPr>
+        <w:spacing w:after="0"/>
+      </w:pPr>
+    </w:p>
+    <w:p>
+      <w:pPr>
+        <w:pStyle w:val="ListParagraph"/>
+        <w:numPr>
+          <w:ilvl w:val="0"/>
+          <w:numId w:val="3"/>
+        </w:numPr>
+        <w:spacing w:after="0"/>
+      </w:pPr>
+      <w:r>
+        <w:rPr>
+          <w:b/>
+          <w:bCs/>
+        </w:rPr>
+        <w:t>Insertion at the Beginning:</w:t>
+      </w:r>
+      <w:r>
+        <w:t xml:space="preserve"> Adjust the new node's next pointer and update the last node's next pointer to the new node.</w:t>
+      </w:r>
+    </w:p>
+    <w:p>
+      <w:pPr>
+        <w:spacing w:after="0"/>
+      </w:pPr>
+    </w:p>
+    <w:p>
+      <w:pPr>
+        <w:pStyle w:val="ListParagraph"/>
+        <w:numPr>
+          <w:ilvl w:val="0"/>
+          <w:numId w:val="3"/>
+        </w:numPr>
+        <w:spacing w:after="0"/>
+      </w:pPr>
+      <w:r>
+        <w:rPr>
+          <w:b/>
+          <w:bCs/>
+        </w:rPr>
+        <w:t>Insertion at the End:</w:t>
+      </w:r>
+      <w:r>
+        <w:t xml:space="preserve"> Update the new node's next pointer to the first node and update the last node's next pointer to the new node.</w:t>
+      </w:r>
+    </w:p>
+    <w:p>
+      <w:pPr>
+        <w:spacing w:after="0"/>
+      </w:pPr>
+    </w:p>
+    <w:p>
+      <w:pPr>
+        <w:spacing w:after="0"/>
+        <w:rPr>
+          <w:b/>
+          <w:bCs/>
+          <w:sz w:val="24"/>
+          <w:szCs w:val="24"/>
+        </w:rPr>
+      </w:pPr>
+      <w:r>
+        <w:rPr>
+          <w:b/>
+          <w:bCs/>
+          <w:sz w:val="24"/>
+          <w:szCs w:val="24"/>
+        </w:rPr>
+        <w:t>2. Deletion</w:t>
+      </w:r>
+    </w:p>
+    <w:p>
+      <w:pPr>
+        <w:spacing w:after="0"/>
+      </w:pPr>
+      <w:r>
+        <w:t>Deletion operations are similar to linear linked lists:</w:t>
+      </w:r>
+    </w:p>
+    <w:p>
+      <w:pPr>
+        <w:spacing w:after="0"/>
+      </w:pPr>
+    </w:p>
+    <w:p>
+      <w:pPr>
+        <w:pStyle w:val="ListParagraph"/>
+        <w:numPr>
+          <w:ilvl w:val="0"/>
+          <w:numId w:val="4"/>
+        </w:numPr>
+        <w:spacing w:after="0"/>
+      </w:pPr>
+      <w:r>
+        <w:rPr>
+          <w:b/>
+          <w:bCs/>
+        </w:rPr>
+        <w:lastRenderedPageBreak/>
+        <w:t>Deletion from the Beginning:</w:t>
+      </w:r>
+      <w:r>
+        <w:t xml:space="preserve"> Update the head pointer and adjust the last node's next pointer if necessary.</w:t>
+      </w:r>
+    </w:p>
+    <w:p>
+      <w:pPr>
+        <w:spacing w:after="0"/>
+      </w:pPr>
+    </w:p>
+    <w:p>
+      <w:pPr>
+        <w:pStyle w:val="ListParagraph"/>
+        <w:numPr>
+          <w:ilvl w:val="0"/>
+          <w:numId w:val="4"/>
+        </w:numPr>
+        <w:spacing w:after="0"/>
+      </w:pPr>
+      <w:r>
+        <w:rPr>
+          <w:b/>
+          <w:bCs/>
+        </w:rPr>
+        <w:t>Deletion from the End:</w:t>
+      </w:r>
+      <w:r>
+        <w:t xml:space="preserve"> Traverse to the node before the last node, update its next pointer to the first node, and update the last node pointer.</w:t>
+      </w:r>
+    </w:p>
+    <w:p>
+      <w:pPr>
+        <w:spacing w:after="0"/>
+      </w:pPr>
+    </w:p>
+    <w:p>
+      <w:pPr>
+        <w:spacing w:after="0"/>
+        <w:rPr>
+          <w:b/>
+          <w:bCs/>
+          <w:sz w:val="24"/>
+          <w:szCs w:val="24"/>
+        </w:rPr>
+      </w:pPr>
+      <w:r>
+        <w:rPr>
+          <w:b/>
+          <w:bCs/>
+          <w:sz w:val="24"/>
+          <w:szCs w:val="24"/>
+        </w:rPr>
+        <w:t>3. Traversal</w:t>
+      </w:r>
+    </w:p>
+    <w:p>
+      <w:pPr>
+        <w:spacing w:after="0"/>
+      </w:pPr>
+      <w:r>
+        <w:t>Traversal in a Circular Linked List is similar to linear linked lists, but it involves a termination condition based on reaching the starting node again.</w:t>
+      </w:r>
+    </w:p>
+    <w:p>
+      <w:pPr>
+        <w:spacing w:after="0"/>
+      </w:pPr>
+    </w:p>
+    <w:p>
+      <w:pPr>
+        <w:spacing w:after="0"/>
+        <w:rPr>
+          <w:b/>
+          <w:bCs/>
+          <w:sz w:val="24"/>
+          <w:szCs w:val="24"/>
+        </w:rPr>
+      </w:pPr>
+      <w:r>
+        <w:rPr>
+          <w:b/>
+          <w:bCs/>
+          <w:sz w:val="24"/>
+          <w:szCs w:val="24"/>
+        </w:rPr>
+        <w:t>4. Rotations</w:t>
+      </w:r>
+    </w:p>
+    <w:p>
+      <w:pPr>
+        <w:spacing w:after="0"/>
+      </w:pPr>
+      <w:r>
+        <w:t>Circular Linked Lists are uniquely suited for rotation operations:</w:t>
+      </w:r>
+    </w:p>
+    <w:p>
+      <w:pPr>
+        <w:spacing w:after="0"/>
+      </w:pPr>
+    </w:p>
+    <w:p>
+      <w:pPr>
+        <w:pStyle w:val="ListParagraph"/>
+        <w:numPr>
+          <w:ilvl w:val="0"/>
+          <w:numId w:val="5"/>
+        </w:numPr>
+        <w:spacing w:after="0"/>
+      </w:pPr>
+      <w:r>
+        <w:rPr>
+          <w:b/>
+          <w:bCs/>
+        </w:rPr>
+        <w:t>Right Rotation:</w:t>
+      </w:r>
+      <w:r>
+        <w:t xml:space="preserve"> Update the head pointer to the next node and adjust the last node pointer accordingly.</w:t>
+      </w:r>
+    </w:p>
+    <w:p>
+      <w:pPr>
+        <w:spacing w:after="0"/>
+      </w:pPr>
+    </w:p>
+    <w:p>
+      <w:pPr>
+        <w:pStyle w:val="ListParagraph"/>
+        <w:numPr>
+          <w:ilvl w:val="0"/>
+          <w:numId w:val="5"/>
+        </w:numPr>
+        <w:spacing w:after="0"/>
+      </w:pPr>
+      <w:r>
+        <w:rPr>
+          <w:b/>
+          <w:bCs/>
+        </w:rPr>
+        <w:t>Left Rotation:</w:t>
+      </w:r>
+      <w:r>
+        <w:t xml:space="preserve"> Update the last node's next pointer to the second node, update the head pointer to the second node, and adjust the second node's previous pointer.</w:t>
+      </w:r>
+    </w:p>
+    <w:p>
+      <w:pPr>
+        <w:spacing w:after="0"/>
+      </w:pPr>
+    </w:p>
+    <w:p>
+      <w:pPr>
+        <w:pStyle w:val="Heading1"/>
+        <w:rPr>
+          <w:b/>
+          <w:bCs/>
+        </w:rPr>
+      </w:pPr>
+      <w:r>
+        <w:rPr>
+          <w:b/>
+          <w:bCs/>
+        </w:rPr>
+        <w:t>Use Cases</w:t>
+      </w:r>
+    </w:p>
+    <w:p>
+      <w:pPr>
+        <w:spacing w:after="0"/>
+      </w:pPr>
+      <w:r>
+        <w:t>Circular Linked Lists have applications in various scenarios:</w:t>
+      </w:r>
+    </w:p>
+    <w:p>
+      <w:pPr>
+        <w:spacing w:after="0"/>
+      </w:pPr>
+    </w:p>
+    <w:p>
+      <w:pPr>
+        <w:pStyle w:val="ListParagraph"/>
+        <w:numPr>
+          <w:ilvl w:val="0"/>
+          <w:numId w:val="6"/>
+        </w:numPr>
+        <w:spacing w:after="0"/>
+      </w:pPr>
+      <w:r>
+        <w:rPr>
+          <w:b/>
+          <w:bCs/>
+        </w:rPr>
+        <w:t>Round-Robin Scheduling:</w:t>
+      </w:r>
+      <w:r>
+        <w:t xml:space="preserve"> Circular Linked Lists are used in scheduling algorithms where tasks are rotated in a circular manner.</w:t>
+      </w:r>
+    </w:p>
+    <w:p>
+      <w:pPr>
+        <w:spacing w:after="0"/>
+      </w:pPr>
+    </w:p>
+    <w:p>
+      <w:pPr>
+        <w:pStyle w:val="ListParagraph"/>
+        <w:numPr>
+          <w:ilvl w:val="0"/>
+          <w:numId w:val="6"/>
+        </w:numPr>
+        <w:spacing w:after="0"/>
+      </w:pPr>
+      <w:r>
+        <w:rPr>
+          <w:b/>
+          <w:bCs/>
+        </w:rPr>
+        <w:t>Music Playlists:</w:t>
+      </w:r>
+      <w:r>
+        <w:t xml:space="preserve"> Circular Linked Lists can model playlists where the last song connects back to the first, creating a seamless loop.</w:t>
+      </w:r>
+    </w:p>
+    <w:p>
+      <w:pPr>
+        <w:spacing w:after="0"/>
+      </w:pPr>
+    </w:p>
+    <w:p>
+      <w:pPr>
+        <w:pStyle w:val="ListParagraph"/>
+        <w:numPr>
+          <w:ilvl w:val="0"/>
+          <w:numId w:val="6"/>
+        </w:numPr>
+        <w:spacing w:after="0"/>
+      </w:pPr>
+      <w:r>
+        <w:rPr>
+          <w:b/>
+          <w:bCs/>
+        </w:rPr>
+        <w:t>Memory Management:</w:t>
+      </w:r>
+      <w:r>
+        <w:t xml:space="preserve"> They can be used to manage memory blocks in a circular buffer.</w:t>
+      </w:r>
+    </w:p>
+    <w:p>
+      <w:pPr>
+        <w:spacing w:after="0"/>
+      </w:pPr>
+    </w:p>
+    <w:p>
+      <w:pPr>
+        <w:pStyle w:val="Heading1"/>
+        <w:rPr>
+          <w:b/>
+          <w:bCs/>
+        </w:rPr>
+      </w:pPr>
+      <w:r>
+        <w:rPr>
+          <w:b/>
+          <w:bCs/>
+        </w:rPr>
+        <w:t>Conclusion</w:t>
+      </w:r>
+    </w:p>
+    <w:p>
+      <w:pPr>
+        <w:spacing w:after="0"/>
+      </w:pPr>
+      <w:r>
+        <w:t>In conclusion, a Circular Linked List offers unique advantages such as efficient rotations, constant-time insertions/deletions at both ends, and natural circular data representation. Its circular structure allows for interesting use cases, making it a valuable variation of the traditional linked list.</w:t>
+      </w:r>
+    </w:p>
+    <w:p>
+      <w:pPr>
+        <w:spacing w:after="0"/>
+      </w:pPr>
+      <w:r>
+        <w:rPr>
+          <w:noProof/>
+        </w:rPr>
+        <w:drawing>
+          <wp:inline distT="0" distB="0" distL="0" distR="0">
+            <wp:extent cx="5943600" cy="1395845"/>
+            <wp:effectExtent l="0" t="0" r="0" b="0"/>
+            <wp:docPr id="1" name="Picture 1" descr="Introduction to Circular Linked List - GeeksforGeeks"/>
+            <wp:cNvGraphicFramePr>
+              <a:graphicFrameLocks xmlns:a="http://schemas.openxmlformats.org/drawingml/2006/main" noChangeAspect="1"/>
+            </wp:cNvGraphicFramePr>
+            <a:graphic xmlns:a="http://schemas.openxmlformats.org/drawingml/2006/main">
+              <a:graphicData uri="http://schemas.openxmlformats.org/drawingml/2006/picture">
+                <pic:pic xmlns:pic="http://schemas.openxmlformats.org/drawingml/2006/picture">
+                  <pic:nvPicPr>
+                    <pic:cNvPr id="0" name="Picture 1" descr="Introduction to Circular Linked List - GeeksforGeeks"/>
+                    <pic:cNvPicPr>
+                      <a:picLocks noChangeAspect="1" noChangeArrowheads="1"/>
+                    </pic:cNvPicPr>
+                  </pic:nvPicPr>
+                  <pic:blipFill>
+                    <a:blip r:embed="rId5">
+                      <a:extLst>
+                        <a:ext uri="{28A0092B-C50C-407E-A947-70E740481C1C}">
+                          <a14:useLocalDpi xmlns:a14="http://schemas.microsoft.com/office/drawing/2010/main" val="0"/>
+                        </a:ext>
+                      </a:extLst>
+                    </a:blip>
+                    <a:srcRect/>
+                    <a:stretch>
+                      <a:fillRect/>
+                    </a:stretch>
+                  </pic:blipFill>
+                  <pic:spPr bwMode="auto">
+                    <a:xfrm>
+                      <a:off x="0" y="0"/>
+                      <a:ext cx="5943600" cy="1395845"/>
+                    </a:xfrm>
+                    <a:prstGeom prst="rect">
+                      <a:avLst/>
+                    </a:prstGeom>
+                    <a:noFill/>
+                    <a:ln>
+                      <a:noFill/>
+                    </a:ln>
+                  </pic:spPr>
+                </pic:pic>
+              </a:graphicData>
+            </a:graphic>
+          </wp:inline>
+        </w:drawing>
+      </w:r>
+    </w:p>
+    <w:p/>
     <w:p>
       <w:pPr>
         <w:shd w:val="clear" w:color="auto" w:fill="1F1F1F"/>
@@ -2201,40 +2878,40 @@
           <w:sz w:val="21"/>
           <w:szCs w:val="21"/>
         </w:rPr>
+        <w:t>    }</w:t>
+      </w:r>
+    </w:p>
+    <w:p>
+      <w:pPr>
+        <w:shd w:val="clear" w:color="auto" w:fill="1F1F1F"/>
+        <w:spacing w:after="0" w:line="285" w:lineRule="atLeast"/>
+        <w:rPr>
+          <w:rFonts w:ascii="Consolas" w:eastAsia="Times New Roman" w:hAnsi="Consolas" w:cs="Times New Roman"/>
+          <w:color w:val="CCCCCC"/>
+          <w:sz w:val="21"/>
+          <w:szCs w:val="21"/>
+        </w:rPr>
+      </w:pPr>
+    </w:p>
+    <w:p>
+      <w:pPr>
+        <w:shd w:val="clear" w:color="auto" w:fill="1F1F1F"/>
+        <w:spacing w:after="0" w:line="285" w:lineRule="atLeast"/>
+        <w:rPr>
+          <w:rFonts w:ascii="Consolas" w:eastAsia="Times New Roman" w:hAnsi="Consolas" w:cs="Times New Roman"/>
+          <w:color w:val="CCCCCC"/>
+          <w:sz w:val="21"/>
+          <w:szCs w:val="21"/>
+        </w:rPr>
+      </w:pPr>
+      <w:r>
+        <w:rPr>
+          <w:rFonts w:ascii="Consolas" w:eastAsia="Times New Roman" w:hAnsi="Consolas" w:cs="Times New Roman"/>
+          <w:color w:val="CCCCCC"/>
+          <w:sz w:val="21"/>
+          <w:szCs w:val="21"/>
+        </w:rPr>
         <w:lastRenderedPageBreak/>
-        <w:t>    }</w:t>
-      </w:r>
-    </w:p>
-    <w:p>
-      <w:pPr>
-        <w:shd w:val="clear" w:color="auto" w:fill="1F1F1F"/>
-        <w:spacing w:after="0" w:line="285" w:lineRule="atLeast"/>
-        <w:rPr>
-          <w:rFonts w:ascii="Consolas" w:eastAsia="Times New Roman" w:hAnsi="Consolas" w:cs="Times New Roman"/>
-          <w:color w:val="CCCCCC"/>
-          <w:sz w:val="21"/>
-          <w:szCs w:val="21"/>
-        </w:rPr>
-      </w:pPr>
-    </w:p>
-    <w:p>
-      <w:pPr>
-        <w:shd w:val="clear" w:color="auto" w:fill="1F1F1F"/>
-        <w:spacing w:after="0" w:line="285" w:lineRule="atLeast"/>
-        <w:rPr>
-          <w:rFonts w:ascii="Consolas" w:eastAsia="Times New Roman" w:hAnsi="Consolas" w:cs="Times New Roman"/>
-          <w:color w:val="CCCCCC"/>
-          <w:sz w:val="21"/>
-          <w:szCs w:val="21"/>
-        </w:rPr>
-      </w:pPr>
-      <w:r>
-        <w:rPr>
-          <w:rFonts w:ascii="Consolas" w:eastAsia="Times New Roman" w:hAnsi="Consolas" w:cs="Times New Roman"/>
-          <w:color w:val="CCCCCC"/>
-          <w:sz w:val="21"/>
-          <w:szCs w:val="21"/>
-        </w:rPr>
         <w:t xml:space="preserve">    </w:t>
       </w:r>
       <w:proofErr w:type="gramStart"/>
@@ -4922,6 +5599,7 @@
           <w:sz w:val="21"/>
           <w:szCs w:val="21"/>
         </w:rPr>
+        <w:lastRenderedPageBreak/>
         <w:t xml:space="preserve">            </w:t>
       </w:r>
       <w:proofErr w:type="gramStart"/>
@@ -7398,6 +8076,7 @@
           <w:sz w:val="21"/>
           <w:szCs w:val="21"/>
         </w:rPr>
+        <w:lastRenderedPageBreak/>
         <w:t xml:space="preserve">    </w:t>
       </w:r>
       <w:proofErr w:type="spellStart"/>
@@ -7724,6 +8403,707 @@
     </w:sectPr>
   </w:body>
 </w:document>
+</file>
+
+<file path=word/numbering.xml><?xml version="1.0" encoding="utf-8"?>
+<w:numbering xmlns:wpc="http://schemas.microsoft.com/office/word/2010/wordprocessingCanvas" xmlns:mc="http://schemas.openxmlformats.org/markup-compatibility/2006" xmlns:o="urn:schemas-microsoft-com:office:office" xmlns:r="http://schemas.openxmlformats.org/officeDocument/2006/relationships" xmlns:m="http://schemas.openxmlformats.org/officeDocument/2006/math" xmlns:v="urn:schemas-microsoft-com:vml" xmlns:wp14="http://schemas.microsoft.com/office/word/2010/wordprocessingDrawing" xmlns:wp="http://schemas.openxmlformats.org/drawingml/2006/wordprocessingDrawing" xmlns:w10="urn:schemas-microsoft-com:office:word" xmlns:w="http://schemas.openxmlformats.org/wordprocessingml/2006/main" xmlns:w14="http://schemas.microsoft.com/office/word/2010/wordml" xmlns:w15="http://schemas.microsoft.com/office/word/2012/wordml" xmlns:wpg="http://schemas.microsoft.com/office/word/2010/wordprocessingGroup" xmlns:wpi="http://schemas.microsoft.com/office/word/2010/wordprocessingInk" xmlns:wne="http://schemas.microsoft.com/office/word/2006/wordml" xmlns:wps="http://schemas.microsoft.com/office/word/2010/wordprocessingShape" mc:Ignorable="w14 w15 wp14">
+  <w:abstractNum w:abstractNumId="0" w15:restartNumberingAfterBreak="0">
+    <w:nsid w:val="014A19FD"/>
+    <w:multiLevelType w:val="hybridMultilevel"/>
+    <w:tmpl w:val="69A8E056"/>
+    <w:lvl w:ilvl="0" w:tplc="04090001">
+      <w:start w:val="1"/>
+      <w:numFmt w:val="bullet"/>
+      <w:lvlText w:val=""/>
+      <w:lvlJc w:val="left"/>
+      <w:pPr>
+        <w:ind w:left="720" w:hanging="360"/>
+      </w:pPr>
+      <w:rPr>
+        <w:rFonts w:ascii="Symbol" w:hAnsi="Symbol" w:hint="default"/>
+      </w:rPr>
+    </w:lvl>
+    <w:lvl w:ilvl="1" w:tplc="04090003" w:tentative="1">
+      <w:start w:val="1"/>
+      <w:numFmt w:val="bullet"/>
+      <w:lvlText w:val="o"/>
+      <w:lvlJc w:val="left"/>
+      <w:pPr>
+        <w:ind w:left="1440" w:hanging="360"/>
+      </w:pPr>
+      <w:rPr>
+        <w:rFonts w:ascii="Courier New" w:hAnsi="Courier New" w:cs="Courier New" w:hint="default"/>
+      </w:rPr>
+    </w:lvl>
+    <w:lvl w:ilvl="2" w:tplc="04090005" w:tentative="1">
+      <w:start w:val="1"/>
+      <w:numFmt w:val="bullet"/>
+      <w:lvlText w:val=""/>
+      <w:lvlJc w:val="left"/>
+      <w:pPr>
+        <w:ind w:left="2160" w:hanging="360"/>
+      </w:pPr>
+      <w:rPr>
+        <w:rFonts w:ascii="Wingdings" w:hAnsi="Wingdings" w:hint="default"/>
+      </w:rPr>
+    </w:lvl>
+    <w:lvl w:ilvl="3" w:tplc="04090001" w:tentative="1">
+      <w:start w:val="1"/>
+      <w:numFmt w:val="bullet"/>
+      <w:lvlText w:val=""/>
+      <w:lvlJc w:val="left"/>
+      <w:pPr>
+        <w:ind w:left="2880" w:hanging="360"/>
+      </w:pPr>
+      <w:rPr>
+        <w:rFonts w:ascii="Symbol" w:hAnsi="Symbol" w:hint="default"/>
+      </w:rPr>
+    </w:lvl>
+    <w:lvl w:ilvl="4" w:tplc="04090003" w:tentative="1">
+      <w:start w:val="1"/>
+      <w:numFmt w:val="bullet"/>
+      <w:lvlText w:val="o"/>
+      <w:lvlJc w:val="left"/>
+      <w:pPr>
+        <w:ind w:left="3600" w:hanging="360"/>
+      </w:pPr>
+      <w:rPr>
+        <w:rFonts w:ascii="Courier New" w:hAnsi="Courier New" w:cs="Courier New" w:hint="default"/>
+      </w:rPr>
+    </w:lvl>
+    <w:lvl w:ilvl="5" w:tplc="04090005" w:tentative="1">
+      <w:start w:val="1"/>
+      <w:numFmt w:val="bullet"/>
+      <w:lvlText w:val=""/>
+      <w:lvlJc w:val="left"/>
+      <w:pPr>
+        <w:ind w:left="4320" w:hanging="360"/>
+      </w:pPr>
+      <w:rPr>
+        <w:rFonts w:ascii="Wingdings" w:hAnsi="Wingdings" w:hint="default"/>
+      </w:rPr>
+    </w:lvl>
+    <w:lvl w:ilvl="6" w:tplc="04090001" w:tentative="1">
+      <w:start w:val="1"/>
+      <w:numFmt w:val="bullet"/>
+      <w:lvlText w:val=""/>
+      <w:lvlJc w:val="left"/>
+      <w:pPr>
+        <w:ind w:left="5040" w:hanging="360"/>
+      </w:pPr>
+      <w:rPr>
+        <w:rFonts w:ascii="Symbol" w:hAnsi="Symbol" w:hint="default"/>
+      </w:rPr>
+    </w:lvl>
+    <w:lvl w:ilvl="7" w:tplc="04090003" w:tentative="1">
+      <w:start w:val="1"/>
+      <w:numFmt w:val="bullet"/>
+      <w:lvlText w:val="o"/>
+      <w:lvlJc w:val="left"/>
+      <w:pPr>
+        <w:ind w:left="5760" w:hanging="360"/>
+      </w:pPr>
+      <w:rPr>
+        <w:rFonts w:ascii="Courier New" w:hAnsi="Courier New" w:cs="Courier New" w:hint="default"/>
+      </w:rPr>
+    </w:lvl>
+    <w:lvl w:ilvl="8" w:tplc="04090005" w:tentative="1">
+      <w:start w:val="1"/>
+      <w:numFmt w:val="bullet"/>
+      <w:lvlText w:val=""/>
+      <w:lvlJc w:val="left"/>
+      <w:pPr>
+        <w:ind w:left="6480" w:hanging="360"/>
+      </w:pPr>
+      <w:rPr>
+        <w:rFonts w:ascii="Wingdings" w:hAnsi="Wingdings" w:hint="default"/>
+      </w:rPr>
+    </w:lvl>
+  </w:abstractNum>
+  <w:abstractNum w:abstractNumId="1" w15:restartNumberingAfterBreak="0">
+    <w:nsid w:val="03AB6B34"/>
+    <w:multiLevelType w:val="hybridMultilevel"/>
+    <w:tmpl w:val="FEC0C2CA"/>
+    <w:lvl w:ilvl="0" w:tplc="04090001">
+      <w:start w:val="1"/>
+      <w:numFmt w:val="bullet"/>
+      <w:lvlText w:val=""/>
+      <w:lvlJc w:val="left"/>
+      <w:pPr>
+        <w:ind w:left="720" w:hanging="360"/>
+      </w:pPr>
+      <w:rPr>
+        <w:rFonts w:ascii="Symbol" w:hAnsi="Symbol" w:hint="default"/>
+      </w:rPr>
+    </w:lvl>
+    <w:lvl w:ilvl="1" w:tplc="04090003" w:tentative="1">
+      <w:start w:val="1"/>
+      <w:numFmt w:val="bullet"/>
+      <w:lvlText w:val="o"/>
+      <w:lvlJc w:val="left"/>
+      <w:pPr>
+        <w:ind w:left="1440" w:hanging="360"/>
+      </w:pPr>
+      <w:rPr>
+        <w:rFonts w:ascii="Courier New" w:hAnsi="Courier New" w:cs="Courier New" w:hint="default"/>
+      </w:rPr>
+    </w:lvl>
+    <w:lvl w:ilvl="2" w:tplc="04090005" w:tentative="1">
+      <w:start w:val="1"/>
+      <w:numFmt w:val="bullet"/>
+      <w:lvlText w:val=""/>
+      <w:lvlJc w:val="left"/>
+      <w:pPr>
+        <w:ind w:left="2160" w:hanging="360"/>
+      </w:pPr>
+      <w:rPr>
+        <w:rFonts w:ascii="Wingdings" w:hAnsi="Wingdings" w:hint="default"/>
+      </w:rPr>
+    </w:lvl>
+    <w:lvl w:ilvl="3" w:tplc="04090001" w:tentative="1">
+      <w:start w:val="1"/>
+      <w:numFmt w:val="bullet"/>
+      <w:lvlText w:val=""/>
+      <w:lvlJc w:val="left"/>
+      <w:pPr>
+        <w:ind w:left="2880" w:hanging="360"/>
+      </w:pPr>
+      <w:rPr>
+        <w:rFonts w:ascii="Symbol" w:hAnsi="Symbol" w:hint="default"/>
+      </w:rPr>
+    </w:lvl>
+    <w:lvl w:ilvl="4" w:tplc="04090003" w:tentative="1">
+      <w:start w:val="1"/>
+      <w:numFmt w:val="bullet"/>
+      <w:lvlText w:val="o"/>
+      <w:lvlJc w:val="left"/>
+      <w:pPr>
+        <w:ind w:left="3600" w:hanging="360"/>
+      </w:pPr>
+      <w:rPr>
+        <w:rFonts w:ascii="Courier New" w:hAnsi="Courier New" w:cs="Courier New" w:hint="default"/>
+      </w:rPr>
+    </w:lvl>
+    <w:lvl w:ilvl="5" w:tplc="04090005" w:tentative="1">
+      <w:start w:val="1"/>
+      <w:numFmt w:val="bullet"/>
+      <w:lvlText w:val=""/>
+      <w:lvlJc w:val="left"/>
+      <w:pPr>
+        <w:ind w:left="4320" w:hanging="360"/>
+      </w:pPr>
+      <w:rPr>
+        <w:rFonts w:ascii="Wingdings" w:hAnsi="Wingdings" w:hint="default"/>
+      </w:rPr>
+    </w:lvl>
+    <w:lvl w:ilvl="6" w:tplc="04090001" w:tentative="1">
+      <w:start w:val="1"/>
+      <w:numFmt w:val="bullet"/>
+      <w:lvlText w:val=""/>
+      <w:lvlJc w:val="left"/>
+      <w:pPr>
+        <w:ind w:left="5040" w:hanging="360"/>
+      </w:pPr>
+      <w:rPr>
+        <w:rFonts w:ascii="Symbol" w:hAnsi="Symbol" w:hint="default"/>
+      </w:rPr>
+    </w:lvl>
+    <w:lvl w:ilvl="7" w:tplc="04090003" w:tentative="1">
+      <w:start w:val="1"/>
+      <w:numFmt w:val="bullet"/>
+      <w:lvlText w:val="o"/>
+      <w:lvlJc w:val="left"/>
+      <w:pPr>
+        <w:ind w:left="5760" w:hanging="360"/>
+      </w:pPr>
+      <w:rPr>
+        <w:rFonts w:ascii="Courier New" w:hAnsi="Courier New" w:cs="Courier New" w:hint="default"/>
+      </w:rPr>
+    </w:lvl>
+    <w:lvl w:ilvl="8" w:tplc="04090005" w:tentative="1">
+      <w:start w:val="1"/>
+      <w:numFmt w:val="bullet"/>
+      <w:lvlText w:val=""/>
+      <w:lvlJc w:val="left"/>
+      <w:pPr>
+        <w:ind w:left="6480" w:hanging="360"/>
+      </w:pPr>
+      <w:rPr>
+        <w:rFonts w:ascii="Wingdings" w:hAnsi="Wingdings" w:hint="default"/>
+      </w:rPr>
+    </w:lvl>
+  </w:abstractNum>
+  <w:abstractNum w:abstractNumId="2" w15:restartNumberingAfterBreak="0">
+    <w:nsid w:val="22595EF8"/>
+    <w:multiLevelType w:val="hybridMultilevel"/>
+    <w:tmpl w:val="33A6D6B8"/>
+    <w:lvl w:ilvl="0" w:tplc="04090001">
+      <w:start w:val="1"/>
+      <w:numFmt w:val="bullet"/>
+      <w:lvlText w:val=""/>
+      <w:lvlJc w:val="left"/>
+      <w:pPr>
+        <w:ind w:left="720" w:hanging="360"/>
+      </w:pPr>
+      <w:rPr>
+        <w:rFonts w:ascii="Symbol" w:hAnsi="Symbol" w:hint="default"/>
+      </w:rPr>
+    </w:lvl>
+    <w:lvl w:ilvl="1" w:tplc="04090003" w:tentative="1">
+      <w:start w:val="1"/>
+      <w:numFmt w:val="bullet"/>
+      <w:lvlText w:val="o"/>
+      <w:lvlJc w:val="left"/>
+      <w:pPr>
+        <w:ind w:left="1440" w:hanging="360"/>
+      </w:pPr>
+      <w:rPr>
+        <w:rFonts w:ascii="Courier New" w:hAnsi="Courier New" w:cs="Courier New" w:hint="default"/>
+      </w:rPr>
+    </w:lvl>
+    <w:lvl w:ilvl="2" w:tplc="04090005" w:tentative="1">
+      <w:start w:val="1"/>
+      <w:numFmt w:val="bullet"/>
+      <w:lvlText w:val=""/>
+      <w:lvlJc w:val="left"/>
+      <w:pPr>
+        <w:ind w:left="2160" w:hanging="360"/>
+      </w:pPr>
+      <w:rPr>
+        <w:rFonts w:ascii="Wingdings" w:hAnsi="Wingdings" w:hint="default"/>
+      </w:rPr>
+    </w:lvl>
+    <w:lvl w:ilvl="3" w:tplc="04090001" w:tentative="1">
+      <w:start w:val="1"/>
+      <w:numFmt w:val="bullet"/>
+      <w:lvlText w:val=""/>
+      <w:lvlJc w:val="left"/>
+      <w:pPr>
+        <w:ind w:left="2880" w:hanging="360"/>
+      </w:pPr>
+      <w:rPr>
+        <w:rFonts w:ascii="Symbol" w:hAnsi="Symbol" w:hint="default"/>
+      </w:rPr>
+    </w:lvl>
+    <w:lvl w:ilvl="4" w:tplc="04090003" w:tentative="1">
+      <w:start w:val="1"/>
+      <w:numFmt w:val="bullet"/>
+      <w:lvlText w:val="o"/>
+      <w:lvlJc w:val="left"/>
+      <w:pPr>
+        <w:ind w:left="3600" w:hanging="360"/>
+      </w:pPr>
+      <w:rPr>
+        <w:rFonts w:ascii="Courier New" w:hAnsi="Courier New" w:cs="Courier New" w:hint="default"/>
+      </w:rPr>
+    </w:lvl>
+    <w:lvl w:ilvl="5" w:tplc="04090005" w:tentative="1">
+      <w:start w:val="1"/>
+      <w:numFmt w:val="bullet"/>
+      <w:lvlText w:val=""/>
+      <w:lvlJc w:val="left"/>
+      <w:pPr>
+        <w:ind w:left="4320" w:hanging="360"/>
+      </w:pPr>
+      <w:rPr>
+        <w:rFonts w:ascii="Wingdings" w:hAnsi="Wingdings" w:hint="default"/>
+      </w:rPr>
+    </w:lvl>
+    <w:lvl w:ilvl="6" w:tplc="04090001" w:tentative="1">
+      <w:start w:val="1"/>
+      <w:numFmt w:val="bullet"/>
+      <w:lvlText w:val=""/>
+      <w:lvlJc w:val="left"/>
+      <w:pPr>
+        <w:ind w:left="5040" w:hanging="360"/>
+      </w:pPr>
+      <w:rPr>
+        <w:rFonts w:ascii="Symbol" w:hAnsi="Symbol" w:hint="default"/>
+      </w:rPr>
+    </w:lvl>
+    <w:lvl w:ilvl="7" w:tplc="04090003" w:tentative="1">
+      <w:start w:val="1"/>
+      <w:numFmt w:val="bullet"/>
+      <w:lvlText w:val="o"/>
+      <w:lvlJc w:val="left"/>
+      <w:pPr>
+        <w:ind w:left="5760" w:hanging="360"/>
+      </w:pPr>
+      <w:rPr>
+        <w:rFonts w:ascii="Courier New" w:hAnsi="Courier New" w:cs="Courier New" w:hint="default"/>
+      </w:rPr>
+    </w:lvl>
+    <w:lvl w:ilvl="8" w:tplc="04090005" w:tentative="1">
+      <w:start w:val="1"/>
+      <w:numFmt w:val="bullet"/>
+      <w:lvlText w:val=""/>
+      <w:lvlJc w:val="left"/>
+      <w:pPr>
+        <w:ind w:left="6480" w:hanging="360"/>
+      </w:pPr>
+      <w:rPr>
+        <w:rFonts w:ascii="Wingdings" w:hAnsi="Wingdings" w:hint="default"/>
+      </w:rPr>
+    </w:lvl>
+  </w:abstractNum>
+  <w:abstractNum w:abstractNumId="3" w15:restartNumberingAfterBreak="0">
+    <w:nsid w:val="28601EC0"/>
+    <w:multiLevelType w:val="hybridMultilevel"/>
+    <w:tmpl w:val="B18E328A"/>
+    <w:lvl w:ilvl="0" w:tplc="04090001">
+      <w:start w:val="1"/>
+      <w:numFmt w:val="bullet"/>
+      <w:lvlText w:val=""/>
+      <w:lvlJc w:val="left"/>
+      <w:pPr>
+        <w:ind w:left="720" w:hanging="360"/>
+      </w:pPr>
+      <w:rPr>
+        <w:rFonts w:ascii="Symbol" w:hAnsi="Symbol" w:hint="default"/>
+      </w:rPr>
+    </w:lvl>
+    <w:lvl w:ilvl="1" w:tplc="04090003" w:tentative="1">
+      <w:start w:val="1"/>
+      <w:numFmt w:val="bullet"/>
+      <w:lvlText w:val="o"/>
+      <w:lvlJc w:val="left"/>
+      <w:pPr>
+        <w:ind w:left="1440" w:hanging="360"/>
+      </w:pPr>
+      <w:rPr>
+        <w:rFonts w:ascii="Courier New" w:hAnsi="Courier New" w:cs="Courier New" w:hint="default"/>
+      </w:rPr>
+    </w:lvl>
+    <w:lvl w:ilvl="2" w:tplc="04090005" w:tentative="1">
+      <w:start w:val="1"/>
+      <w:numFmt w:val="bullet"/>
+      <w:lvlText w:val=""/>
+      <w:lvlJc w:val="left"/>
+      <w:pPr>
+        <w:ind w:left="2160" w:hanging="360"/>
+      </w:pPr>
+      <w:rPr>
+        <w:rFonts w:ascii="Wingdings" w:hAnsi="Wingdings" w:hint="default"/>
+      </w:rPr>
+    </w:lvl>
+    <w:lvl w:ilvl="3" w:tplc="04090001" w:tentative="1">
+      <w:start w:val="1"/>
+      <w:numFmt w:val="bullet"/>
+      <w:lvlText w:val=""/>
+      <w:lvlJc w:val="left"/>
+      <w:pPr>
+        <w:ind w:left="2880" w:hanging="360"/>
+      </w:pPr>
+      <w:rPr>
+        <w:rFonts w:ascii="Symbol" w:hAnsi="Symbol" w:hint="default"/>
+      </w:rPr>
+    </w:lvl>
+    <w:lvl w:ilvl="4" w:tplc="04090003" w:tentative="1">
+      <w:start w:val="1"/>
+      <w:numFmt w:val="bullet"/>
+      <w:lvlText w:val="o"/>
+      <w:lvlJc w:val="left"/>
+      <w:pPr>
+        <w:ind w:left="3600" w:hanging="360"/>
+      </w:pPr>
+      <w:rPr>
+        <w:rFonts w:ascii="Courier New" w:hAnsi="Courier New" w:cs="Courier New" w:hint="default"/>
+      </w:rPr>
+    </w:lvl>
+    <w:lvl w:ilvl="5" w:tplc="04090005" w:tentative="1">
+      <w:start w:val="1"/>
+      <w:numFmt w:val="bullet"/>
+      <w:lvlText w:val=""/>
+      <w:lvlJc w:val="left"/>
+      <w:pPr>
+        <w:ind w:left="4320" w:hanging="360"/>
+      </w:pPr>
+      <w:rPr>
+        <w:rFonts w:ascii="Wingdings" w:hAnsi="Wingdings" w:hint="default"/>
+      </w:rPr>
+    </w:lvl>
+    <w:lvl w:ilvl="6" w:tplc="04090001" w:tentative="1">
+      <w:start w:val="1"/>
+      <w:numFmt w:val="bullet"/>
+      <w:lvlText w:val=""/>
+      <w:lvlJc w:val="left"/>
+      <w:pPr>
+        <w:ind w:left="5040" w:hanging="360"/>
+      </w:pPr>
+      <w:rPr>
+        <w:rFonts w:ascii="Symbol" w:hAnsi="Symbol" w:hint="default"/>
+      </w:rPr>
+    </w:lvl>
+    <w:lvl w:ilvl="7" w:tplc="04090003" w:tentative="1">
+      <w:start w:val="1"/>
+      <w:numFmt w:val="bullet"/>
+      <w:lvlText w:val="o"/>
+      <w:lvlJc w:val="left"/>
+      <w:pPr>
+        <w:ind w:left="5760" w:hanging="360"/>
+      </w:pPr>
+      <w:rPr>
+        <w:rFonts w:ascii="Courier New" w:hAnsi="Courier New" w:cs="Courier New" w:hint="default"/>
+      </w:rPr>
+    </w:lvl>
+    <w:lvl w:ilvl="8" w:tplc="04090005" w:tentative="1">
+      <w:start w:val="1"/>
+      <w:numFmt w:val="bullet"/>
+      <w:lvlText w:val=""/>
+      <w:lvlJc w:val="left"/>
+      <w:pPr>
+        <w:ind w:left="6480" w:hanging="360"/>
+      </w:pPr>
+      <w:rPr>
+        <w:rFonts w:ascii="Wingdings" w:hAnsi="Wingdings" w:hint="default"/>
+      </w:rPr>
+    </w:lvl>
+  </w:abstractNum>
+  <w:abstractNum w:abstractNumId="4" w15:restartNumberingAfterBreak="0">
+    <w:nsid w:val="4D574605"/>
+    <w:multiLevelType w:val="hybridMultilevel"/>
+    <w:tmpl w:val="C60EA4D8"/>
+    <w:lvl w:ilvl="0" w:tplc="04090001">
+      <w:start w:val="1"/>
+      <w:numFmt w:val="bullet"/>
+      <w:lvlText w:val=""/>
+      <w:lvlJc w:val="left"/>
+      <w:pPr>
+        <w:ind w:left="720" w:hanging="360"/>
+      </w:pPr>
+      <w:rPr>
+        <w:rFonts w:ascii="Symbol" w:hAnsi="Symbol" w:hint="default"/>
+      </w:rPr>
+    </w:lvl>
+    <w:lvl w:ilvl="1" w:tplc="04090003" w:tentative="1">
+      <w:start w:val="1"/>
+      <w:numFmt w:val="bullet"/>
+      <w:lvlText w:val="o"/>
+      <w:lvlJc w:val="left"/>
+      <w:pPr>
+        <w:ind w:left="1440" w:hanging="360"/>
+      </w:pPr>
+      <w:rPr>
+        <w:rFonts w:ascii="Courier New" w:hAnsi="Courier New" w:cs="Courier New" w:hint="default"/>
+      </w:rPr>
+    </w:lvl>
+    <w:lvl w:ilvl="2" w:tplc="04090005" w:tentative="1">
+      <w:start w:val="1"/>
+      <w:numFmt w:val="bullet"/>
+      <w:lvlText w:val=""/>
+      <w:lvlJc w:val="left"/>
+      <w:pPr>
+        <w:ind w:left="2160" w:hanging="360"/>
+      </w:pPr>
+      <w:rPr>
+        <w:rFonts w:ascii="Wingdings" w:hAnsi="Wingdings" w:hint="default"/>
+      </w:rPr>
+    </w:lvl>
+    <w:lvl w:ilvl="3" w:tplc="04090001" w:tentative="1">
+      <w:start w:val="1"/>
+      <w:numFmt w:val="bullet"/>
+      <w:lvlText w:val=""/>
+      <w:lvlJc w:val="left"/>
+      <w:pPr>
+        <w:ind w:left="2880" w:hanging="360"/>
+      </w:pPr>
+      <w:rPr>
+        <w:rFonts w:ascii="Symbol" w:hAnsi="Symbol" w:hint="default"/>
+      </w:rPr>
+    </w:lvl>
+    <w:lvl w:ilvl="4" w:tplc="04090003" w:tentative="1">
+      <w:start w:val="1"/>
+      <w:numFmt w:val="bullet"/>
+      <w:lvlText w:val="o"/>
+      <w:lvlJc w:val="left"/>
+      <w:pPr>
+        <w:ind w:left="3600" w:hanging="360"/>
+      </w:pPr>
+      <w:rPr>
+        <w:rFonts w:ascii="Courier New" w:hAnsi="Courier New" w:cs="Courier New" w:hint="default"/>
+      </w:rPr>
+    </w:lvl>
+    <w:lvl w:ilvl="5" w:tplc="04090005" w:tentative="1">
+      <w:start w:val="1"/>
+      <w:numFmt w:val="bullet"/>
+      <w:lvlText w:val=""/>
+      <w:lvlJc w:val="left"/>
+      <w:pPr>
+        <w:ind w:left="4320" w:hanging="360"/>
+      </w:pPr>
+      <w:rPr>
+        <w:rFonts w:ascii="Wingdings" w:hAnsi="Wingdings" w:hint="default"/>
+      </w:rPr>
+    </w:lvl>
+    <w:lvl w:ilvl="6" w:tplc="04090001" w:tentative="1">
+      <w:start w:val="1"/>
+      <w:numFmt w:val="bullet"/>
+      <w:lvlText w:val=""/>
+      <w:lvlJc w:val="left"/>
+      <w:pPr>
+        <w:ind w:left="5040" w:hanging="360"/>
+      </w:pPr>
+      <w:rPr>
+        <w:rFonts w:ascii="Symbol" w:hAnsi="Symbol" w:hint="default"/>
+      </w:rPr>
+    </w:lvl>
+    <w:lvl w:ilvl="7" w:tplc="04090003" w:tentative="1">
+      <w:start w:val="1"/>
+      <w:numFmt w:val="bullet"/>
+      <w:lvlText w:val="o"/>
+      <w:lvlJc w:val="left"/>
+      <w:pPr>
+        <w:ind w:left="5760" w:hanging="360"/>
+      </w:pPr>
+      <w:rPr>
+        <w:rFonts w:ascii="Courier New" w:hAnsi="Courier New" w:cs="Courier New" w:hint="default"/>
+      </w:rPr>
+    </w:lvl>
+    <w:lvl w:ilvl="8" w:tplc="04090005" w:tentative="1">
+      <w:start w:val="1"/>
+      <w:numFmt w:val="bullet"/>
+      <w:lvlText w:val=""/>
+      <w:lvlJc w:val="left"/>
+      <w:pPr>
+        <w:ind w:left="6480" w:hanging="360"/>
+      </w:pPr>
+      <w:rPr>
+        <w:rFonts w:ascii="Wingdings" w:hAnsi="Wingdings" w:hint="default"/>
+      </w:rPr>
+    </w:lvl>
+  </w:abstractNum>
+  <w:abstractNum w:abstractNumId="5" w15:restartNumberingAfterBreak="0">
+    <w:nsid w:val="5DD15442"/>
+    <w:multiLevelType w:val="hybridMultilevel"/>
+    <w:tmpl w:val="4E78B346"/>
+    <w:lvl w:ilvl="0" w:tplc="04090001">
+      <w:start w:val="1"/>
+      <w:numFmt w:val="bullet"/>
+      <w:lvlText w:val=""/>
+      <w:lvlJc w:val="left"/>
+      <w:pPr>
+        <w:ind w:left="720" w:hanging="360"/>
+      </w:pPr>
+      <w:rPr>
+        <w:rFonts w:ascii="Symbol" w:hAnsi="Symbol" w:hint="default"/>
+      </w:rPr>
+    </w:lvl>
+    <w:lvl w:ilvl="1" w:tplc="04090003" w:tentative="1">
+      <w:start w:val="1"/>
+      <w:numFmt w:val="bullet"/>
+      <w:lvlText w:val="o"/>
+      <w:lvlJc w:val="left"/>
+      <w:pPr>
+        <w:ind w:left="1440" w:hanging="360"/>
+      </w:pPr>
+      <w:rPr>
+        <w:rFonts w:ascii="Courier New" w:hAnsi="Courier New" w:cs="Courier New" w:hint="default"/>
+      </w:rPr>
+    </w:lvl>
+    <w:lvl w:ilvl="2" w:tplc="04090005" w:tentative="1">
+      <w:start w:val="1"/>
+      <w:numFmt w:val="bullet"/>
+      <w:lvlText w:val=""/>
+      <w:lvlJc w:val="left"/>
+      <w:pPr>
+        <w:ind w:left="2160" w:hanging="360"/>
+      </w:pPr>
+      <w:rPr>
+        <w:rFonts w:ascii="Wingdings" w:hAnsi="Wingdings" w:hint="default"/>
+      </w:rPr>
+    </w:lvl>
+    <w:lvl w:ilvl="3" w:tplc="04090001" w:tentative="1">
+      <w:start w:val="1"/>
+      <w:numFmt w:val="bullet"/>
+      <w:lvlText w:val=""/>
+      <w:lvlJc w:val="left"/>
+      <w:pPr>
+        <w:ind w:left="2880" w:hanging="360"/>
+      </w:pPr>
+      <w:rPr>
+        <w:rFonts w:ascii="Symbol" w:hAnsi="Symbol" w:hint="default"/>
+      </w:rPr>
+    </w:lvl>
+    <w:lvl w:ilvl="4" w:tplc="04090003" w:tentative="1">
+      <w:start w:val="1"/>
+      <w:numFmt w:val="bullet"/>
+      <w:lvlText w:val="o"/>
+      <w:lvlJc w:val="left"/>
+      <w:pPr>
+        <w:ind w:left="3600" w:hanging="360"/>
+      </w:pPr>
+      <w:rPr>
+        <w:rFonts w:ascii="Courier New" w:hAnsi="Courier New" w:cs="Courier New" w:hint="default"/>
+      </w:rPr>
+    </w:lvl>
+    <w:lvl w:ilvl="5" w:tplc="04090005" w:tentative="1">
+      <w:start w:val="1"/>
+      <w:numFmt w:val="bullet"/>
+      <w:lvlText w:val=""/>
+      <w:lvlJc w:val="left"/>
+      <w:pPr>
+        <w:ind w:left="4320" w:hanging="360"/>
+      </w:pPr>
+      <w:rPr>
+        <w:rFonts w:ascii="Wingdings" w:hAnsi="Wingdings" w:hint="default"/>
+      </w:rPr>
+    </w:lvl>
+    <w:lvl w:ilvl="6" w:tplc="04090001" w:tentative="1">
+      <w:start w:val="1"/>
+      <w:numFmt w:val="bullet"/>
+      <w:lvlText w:val=""/>
+      <w:lvlJc w:val="left"/>
+      <w:pPr>
+        <w:ind w:left="5040" w:hanging="360"/>
+      </w:pPr>
+      <w:rPr>
+        <w:rFonts w:ascii="Symbol" w:hAnsi="Symbol" w:hint="default"/>
+      </w:rPr>
+    </w:lvl>
+    <w:lvl w:ilvl="7" w:tplc="04090003" w:tentative="1">
+      <w:start w:val="1"/>
+      <w:numFmt w:val="bullet"/>
+      <w:lvlText w:val="o"/>
+      <w:lvlJc w:val="left"/>
+      <w:pPr>
+        <w:ind w:left="5760" w:hanging="360"/>
+      </w:pPr>
+      <w:rPr>
+        <w:rFonts w:ascii="Courier New" w:hAnsi="Courier New" w:cs="Courier New" w:hint="default"/>
+      </w:rPr>
+    </w:lvl>
+    <w:lvl w:ilvl="8" w:tplc="04090005" w:tentative="1">
+      <w:start w:val="1"/>
+      <w:numFmt w:val="bullet"/>
+      <w:lvlText w:val=""/>
+      <w:lvlJc w:val="left"/>
+      <w:pPr>
+        <w:ind w:left="6480" w:hanging="360"/>
+      </w:pPr>
+      <w:rPr>
+        <w:rFonts w:ascii="Wingdings" w:hAnsi="Wingdings" w:hint="default"/>
+      </w:rPr>
+    </w:lvl>
+  </w:abstractNum>
+  <w:num w:numId="1">
+    <w:abstractNumId w:val="3"/>
+  </w:num>
+  <w:num w:numId="2">
+    <w:abstractNumId w:val="5"/>
+  </w:num>
+  <w:num w:numId="3">
+    <w:abstractNumId w:val="0"/>
+  </w:num>
+  <w:num w:numId="4">
+    <w:abstractNumId w:val="4"/>
+  </w:num>
+  <w:num w:numId="5">
+    <w:abstractNumId w:val="1"/>
+  </w:num>
+  <w:num w:numId="6">
+    <w:abstractNumId w:val="2"/>
+  </w:num>
+</w:numbering>
 </file>
 
 <file path=word/styles.xml><?xml version="1.0" encoding="utf-8"?>
@@ -8120,6 +9500,27 @@
     <w:name w:val="Normal"/>
     <w:qFormat/>
   </w:style>
+  <w:style w:type="paragraph" w:styleId="Heading1">
+    <w:name w:val="heading 1"/>
+    <w:basedOn w:val="Normal"/>
+    <w:next w:val="Normal"/>
+    <w:link w:val="Heading1Char"/>
+    <w:uiPriority w:val="9"/>
+    <w:qFormat/>
+    <w:rsid w:val="005F3EDB"/>
+    <w:pPr>
+      <w:keepNext/>
+      <w:keepLines/>
+      <w:spacing w:before="240" w:after="0"/>
+      <w:outlineLvl w:val="0"/>
+    </w:pPr>
+    <w:rPr>
+      <w:rFonts w:asciiTheme="majorHAnsi" w:eastAsiaTheme="majorEastAsia" w:hAnsiTheme="majorHAnsi" w:cstheme="majorBidi"/>
+      <w:color w:val="2E74B5" w:themeColor="accent1" w:themeShade="BF"/>
+      <w:sz w:val="32"/>
+      <w:szCs w:val="32"/>
+    </w:rPr>
+  </w:style>
   <w:style w:type="paragraph" w:styleId="Heading2">
     <w:name w:val="heading 2"/>
     <w:basedOn w:val="Normal"/>
@@ -8181,6 +9582,30 @@
       <w:sz w:val="26"/>
       <w:szCs w:val="26"/>
     </w:rPr>
+  </w:style>
+  <w:style w:type="character" w:customStyle="1" w:styleId="Heading1Char">
+    <w:name w:val="Heading 1 Char"/>
+    <w:basedOn w:val="DefaultParagraphFont"/>
+    <w:link w:val="Heading1"/>
+    <w:uiPriority w:val="9"/>
+    <w:rsid w:val="005F3EDB"/>
+    <w:rPr>
+      <w:rFonts w:asciiTheme="majorHAnsi" w:eastAsiaTheme="majorEastAsia" w:hAnsiTheme="majorHAnsi" w:cstheme="majorBidi"/>
+      <w:color w:val="2E74B5" w:themeColor="accent1" w:themeShade="BF"/>
+      <w:sz w:val="32"/>
+      <w:szCs w:val="32"/>
+    </w:rPr>
+  </w:style>
+  <w:style w:type="paragraph" w:styleId="ListParagraph">
+    <w:name w:val="List Paragraph"/>
+    <w:basedOn w:val="Normal"/>
+    <w:uiPriority w:val="34"/>
+    <w:qFormat/>
+    <w:rsid w:val="005F3EDB"/>
+    <w:pPr>
+      <w:ind w:left="720"/>
+      <w:contextualSpacing/>
+    </w:pPr>
   </w:style>
 </w:styles>
 </file>
